--- a/Documentation/Telegram. Первая или повторная инициализация краулера.docx
+++ b/Documentation/Telegram. Первая или повторная инициализация краулера.docx
@@ -21,8 +21,6 @@
       <w:r>
         <w:t>Первая или повторная инициализация краулера</w:t>
       </w:r>
-      <w:bookmarkStart w:id="0" w:name="_GoBack"/>
-      <w:bookmarkEnd w:id="0"/>
     </w:p>
     <w:p/>
     <w:p>
@@ -59,10 +57,7 @@
         <w:t>TG</w:t>
       </w:r>
       <w:r>
-        <w:t xml:space="preserve"> </w:t>
-      </w:r>
-      <w:r>
-        <w:t>требуется выполнить</w:t>
+        <w:t xml:space="preserve"> требуется выполнить</w:t>
       </w:r>
       <w:r>
         <w:t xml:space="preserve"> следующие действия:</w:t>
@@ -80,35 +75,50 @@
         <w:t xml:space="preserve">Запустить интерактивное окно </w:t>
       </w:r>
       <w:r>
-        <w:t>python3</w:t>
-      </w:r>
-      <w:r>
-        <w:t xml:space="preserve"> </w:t>
+        <w:t xml:space="preserve">python3 </w:t>
       </w:r>
       <w:r>
         <w:t>в каталоге «</w:t>
       </w:r>
       <w:r>
+        <w:rPr>
+          <w:color w:val="C0504D" w:themeColor="accent2"/>
+        </w:rPr>
         <w:t>/opt2/</w:t>
       </w:r>
       <w:proofErr w:type="spellStart"/>
       <w:r>
+        <w:rPr>
+          <w:color w:val="C0504D" w:themeColor="accent2"/>
+        </w:rPr>
         <w:t>pgpython</w:t>
       </w:r>
       <w:proofErr w:type="spellEnd"/>
       <w:r>
+        <w:rPr>
+          <w:color w:val="C0504D" w:themeColor="accent2"/>
+        </w:rPr>
         <w:t>/</w:t>
       </w:r>
       <w:proofErr w:type="spellStart"/>
       <w:r>
+        <w:rPr>
+          <w:color w:val="C0504D" w:themeColor="accent2"/>
+        </w:rPr>
         <w:t>modules</w:t>
       </w:r>
       <w:proofErr w:type="spellEnd"/>
       <w:r>
+        <w:rPr>
+          <w:color w:val="C0504D" w:themeColor="accent2"/>
+        </w:rPr>
         <w:t>/</w:t>
       </w:r>
       <w:proofErr w:type="spellStart"/>
       <w:r>
+        <w:rPr>
+          <w:color w:val="C0504D" w:themeColor="accent2"/>
+        </w:rPr>
         <w:t>Tokens</w:t>
       </w:r>
       <w:proofErr w:type="spellEnd"/>
@@ -144,6 +154,7 @@
       </w:pPr>
       <w:r>
         <w:rPr>
+          <w:color w:val="C0504D" w:themeColor="accent2"/>
           <w:lang w:val="en-US"/>
         </w:rPr>
         <w:t xml:space="preserve">import Modules.Crawling.tg as </w:t>
@@ -151,6 +162,7 @@
       <w:proofErr w:type="spellStart"/>
       <w:r>
         <w:rPr>
+          <w:color w:val="C0504D" w:themeColor="accent2"/>
           <w:lang w:val="en-US"/>
         </w:rPr>
         <w:t>tg</w:t>
@@ -171,6 +183,7 @@
       <w:proofErr w:type="spellStart"/>
       <w:r>
         <w:rPr>
+          <w:color w:val="C0504D" w:themeColor="accent2"/>
           <w:lang w:val="en-US"/>
         </w:rPr>
         <w:t>tg.Telegram.key_generate_</w:t>
@@ -178,6 +191,7 @@
       <w:proofErr w:type="gramStart"/>
       <w:r>
         <w:rPr>
+          <w:color w:val="C0504D" w:themeColor="accent2"/>
           <w:lang w:val="en-US"/>
         </w:rPr>
         <w:t>only</w:t>
@@ -185,6 +199,7 @@
       <w:proofErr w:type="spellEnd"/>
       <w:r>
         <w:rPr>
+          <w:color w:val="C0504D" w:themeColor="accent2"/>
           <w:lang w:val="en-US"/>
         </w:rPr>
         <w:t>(</w:t>
@@ -192,6 +207,7 @@
       <w:proofErr w:type="gramEnd"/>
       <w:r>
         <w:rPr>
+          <w:color w:val="C0504D" w:themeColor="accent2"/>
           <w:lang w:val="en-US"/>
         </w:rPr>
         <w:t>)</w:t>
@@ -213,11 +229,6 @@
       </w:r>
     </w:p>
     <w:p>
-      <w:pPr>
-        <w:rPr>
-          <w:lang w:val="en-US"/>
-        </w:rPr>
-      </w:pPr>
       <w:r>
         <w:t xml:space="preserve">После новой </w:t>
       </w:r>
@@ -227,7 +238,12 @@
       </w:r>
       <w:proofErr w:type="spellEnd"/>
       <w:r>
-        <w:t xml:space="preserve"> требуется выполнить повторный краулинг групп, чтобы обновился </w:t>
+        <w:t xml:space="preserve"> требует</w:t>
+      </w:r>
+      <w:bookmarkStart w:id="0" w:name="_GoBack"/>
+      <w:bookmarkEnd w:id="0"/>
+      <w:r>
+        <w:t xml:space="preserve">ся выполнить повторный краулинг групп, чтобы обновился </w:t>
       </w:r>
       <w:r>
         <w:rPr>
@@ -258,9 +274,6 @@
       </w:r>
       <w:proofErr w:type="spellEnd"/>
       <w:r>
-        <w:rPr>
-          <w:lang w:val="en-US"/>
-        </w:rPr>
         <w:t xml:space="preserve"> …</w:t>
       </w:r>
     </w:p>
@@ -297,87 +310,270 @@
       </w:r>
       <w:r>
         <w:rPr>
+          <w:color w:val="C0504D" w:themeColor="accent2"/>
           <w:lang w:val="en-US"/>
         </w:rPr>
         <w:t>CALL</w:t>
       </w:r>
       <w:r>
+        <w:rPr>
+          <w:color w:val="C0504D" w:themeColor="accent2"/>
+        </w:rPr>
         <w:t xml:space="preserve"> </w:t>
       </w:r>
       <w:r>
         <w:rPr>
+          <w:color w:val="C0504D" w:themeColor="accent2"/>
           <w:lang w:val="en-US"/>
         </w:rPr>
         <w:t>git</w:t>
       </w:r>
       <w:r>
+        <w:rPr>
+          <w:color w:val="C0504D" w:themeColor="accent2"/>
+        </w:rPr>
         <w:t>200_</w:t>
       </w:r>
       <w:proofErr w:type="gramStart"/>
       <w:r>
         <w:rPr>
+          <w:color w:val="C0504D" w:themeColor="accent2"/>
           <w:lang w:val="en-US"/>
         </w:rPr>
         <w:t>crawl</w:t>
       </w:r>
       <w:r>
+        <w:rPr>
+          <w:color w:val="C0504D" w:themeColor="accent2"/>
+        </w:rPr>
         <w:t>.</w:t>
       </w:r>
       <w:r>
         <w:rPr>
+          <w:color w:val="C0504D" w:themeColor="accent2"/>
           <w:lang w:val="en-US"/>
         </w:rPr>
         <w:t>main</w:t>
       </w:r>
       <w:proofErr w:type="gramEnd"/>
       <w:r>
+        <w:rPr>
+          <w:color w:val="C0504D" w:themeColor="accent2"/>
+        </w:rPr>
         <w:t>_</w:t>
       </w:r>
       <w:proofErr w:type="spellStart"/>
       <w:r>
         <w:rPr>
+          <w:color w:val="C0504D" w:themeColor="accent2"/>
           <w:lang w:val="en-US"/>
         </w:rPr>
         <w:t>tg</w:t>
       </w:r>
       <w:proofErr w:type="spellEnd"/>
       <w:r>
+        <w:rPr>
+          <w:color w:val="C0504D" w:themeColor="accent2"/>
+        </w:rPr>
         <w:t>('</w:t>
       </w:r>
       <w:r>
         <w:rPr>
+          <w:color w:val="C0504D" w:themeColor="accent2"/>
           <w:lang w:val="en-US"/>
         </w:rPr>
         <w:t>crawl</w:t>
       </w:r>
       <w:r>
+        <w:rPr>
+          <w:color w:val="C0504D" w:themeColor="accent2"/>
+        </w:rPr>
         <w:t>_</w:t>
       </w:r>
       <w:r>
         <w:rPr>
+          <w:color w:val="C0504D" w:themeColor="accent2"/>
           <w:lang w:val="en-US"/>
         </w:rPr>
         <w:t>groups</w:t>
       </w:r>
       <w:r>
+        <w:rPr>
+          <w:color w:val="C0504D" w:themeColor="accent2"/>
+        </w:rPr>
+        <w:t>_</w:t>
+      </w:r>
+      <w:proofErr w:type="spellStart"/>
+      <w:r>
+        <w:rPr>
+          <w:color w:val="C0504D" w:themeColor="accent2"/>
+          <w:lang w:val="en-US"/>
+        </w:rPr>
+        <w:t>upd</w:t>
+      </w:r>
+      <w:proofErr w:type="spellEnd"/>
+      <w:r>
+        <w:rPr>
+          <w:color w:val="C0504D" w:themeColor="accent2"/>
+        </w:rPr>
+        <w:t>_</w:t>
+      </w:r>
+      <w:r>
+        <w:rPr>
+          <w:color w:val="C0504D" w:themeColor="accent2"/>
+          <w:lang w:val="en-US"/>
+        </w:rPr>
+        <w:t>hash</w:t>
+      </w:r>
+      <w:r>
+        <w:rPr>
+          <w:color w:val="C0504D" w:themeColor="accent2"/>
+        </w:rPr>
         <w:t xml:space="preserve">', </w:t>
       </w:r>
       <w:r>
-        <w:t xml:space="preserve">-- </w:t>
-      </w:r>
-      <w:r>
-        <w:t>номер проекта</w:t>
-      </w:r>
-      <w:r>
-        <w:t>--</w:t>
-      </w:r>
-      <w:r>
+        <w:rPr>
+          <w:color w:val="C0504D" w:themeColor="accent2"/>
+        </w:rPr>
+        <w:t>-- номер проекта--</w:t>
+      </w:r>
+      <w:r>
+        <w:rPr>
+          <w:color w:val="C0504D" w:themeColor="accent2"/>
+        </w:rPr>
         <w:t>)</w:t>
+      </w:r>
+      <w:r>
+        <w:t>. //</w:t>
+      </w:r>
+      <w:r>
+        <w:t xml:space="preserve">краулинг новых групп осуществляется с параметрами </w:t>
+      </w:r>
+      <w:r>
+        <w:rPr>
+          <w:color w:val="C0504D" w:themeColor="accent2"/>
+          <w:lang w:val="en-US"/>
+        </w:rPr>
+        <w:t>git</w:t>
+      </w:r>
+      <w:r>
+        <w:rPr>
+          <w:color w:val="C0504D" w:themeColor="accent2"/>
+        </w:rPr>
+        <w:t>200_</w:t>
+      </w:r>
+      <w:proofErr w:type="gramStart"/>
+      <w:r>
+        <w:rPr>
+          <w:color w:val="C0504D" w:themeColor="accent2"/>
+          <w:lang w:val="en-US"/>
+        </w:rPr>
+        <w:t>crawl</w:t>
+      </w:r>
+      <w:r>
+        <w:rPr>
+          <w:color w:val="C0504D" w:themeColor="accent2"/>
+        </w:rPr>
+        <w:t>.</w:t>
+      </w:r>
+      <w:r>
+        <w:rPr>
+          <w:color w:val="C0504D" w:themeColor="accent2"/>
+          <w:lang w:val="en-US"/>
+        </w:rPr>
+        <w:t>main</w:t>
+      </w:r>
+      <w:proofErr w:type="gramEnd"/>
+      <w:r>
+        <w:rPr>
+          <w:color w:val="C0504D" w:themeColor="accent2"/>
+        </w:rPr>
+        <w:t>_</w:t>
+      </w:r>
+      <w:proofErr w:type="spellStart"/>
+      <w:r>
+        <w:rPr>
+          <w:color w:val="C0504D" w:themeColor="accent2"/>
+          <w:lang w:val="en-US"/>
+        </w:rPr>
+        <w:t>tg</w:t>
+      </w:r>
+      <w:proofErr w:type="spellEnd"/>
+      <w:r>
+        <w:rPr>
+          <w:color w:val="C0504D" w:themeColor="accent2"/>
+        </w:rPr>
+        <w:t>('</w:t>
+      </w:r>
+      <w:r>
+        <w:rPr>
+          <w:color w:val="C0504D" w:themeColor="accent2"/>
+          <w:lang w:val="en-US"/>
+        </w:rPr>
+        <w:t>crawl</w:t>
+      </w:r>
+      <w:r>
+        <w:rPr>
+          <w:color w:val="C0504D" w:themeColor="accent2"/>
+        </w:rPr>
+        <w:t>_</w:t>
+      </w:r>
+      <w:r>
+        <w:rPr>
+          <w:color w:val="C0504D" w:themeColor="accent2"/>
+          <w:lang w:val="en-US"/>
+        </w:rPr>
+        <w:t>groups</w:t>
+      </w:r>
+      <w:r>
+        <w:rPr>
+          <w:color w:val="C0504D" w:themeColor="accent2"/>
+        </w:rPr>
+        <w:t>', -- номер проекта--)</w:t>
       </w:r>
     </w:p>
     <w:p>
       <w:r>
-        <w:t xml:space="preserve">Группы, которые добавляются вручную добавить через модуль </w:t>
+        <w:t>Группы</w:t>
+      </w:r>
+      <w:r>
+        <w:t xml:space="preserve">, </w:t>
+      </w:r>
+      <w:r>
+        <w:t>которые</w:t>
+      </w:r>
+      <w:r>
+        <w:t xml:space="preserve"> </w:t>
+      </w:r>
+      <w:r>
+        <w:t>добавляются</w:t>
+      </w:r>
+      <w:r>
+        <w:t xml:space="preserve"> </w:t>
+      </w:r>
+      <w:r>
+        <w:t>вручную</w:t>
+      </w:r>
+      <w:r>
+        <w:t xml:space="preserve"> </w:t>
+      </w:r>
+      <w:r>
+        <w:t>добавить</w:t>
+      </w:r>
+      <w:r>
+        <w:t xml:space="preserve"> </w:t>
+      </w:r>
+      <w:r>
+        <w:t>через</w:t>
+      </w:r>
+      <w:r>
+        <w:t xml:space="preserve"> </w:t>
+      </w:r>
+      <w:r>
+        <w:t>модуль</w:t>
+      </w:r>
+      <w:r>
+        <w:t xml:space="preserve"> </w:t>
       </w:r>
       <w:r>
         <w:rPr>
@@ -386,51 +582,161 @@
         <w:t>Python</w:t>
       </w:r>
       <w:r>
-        <w:t xml:space="preserve"> командами </w:t>
+        <w:t xml:space="preserve"> </w:t>
+      </w:r>
+      <w:r>
+        <w:t>командами</w:t>
+      </w:r>
+      <w:r>
+        <w:t xml:space="preserve"> </w:t>
       </w:r>
       <w:proofErr w:type="spellStart"/>
       <w:r>
-        <w:t>tg_add_</w:t>
+        <w:rPr>
+          <w:color w:val="C0504D" w:themeColor="accent2"/>
+          <w:lang w:val="en-US"/>
+        </w:rPr>
+        <w:t>tg</w:t>
+      </w:r>
+      <w:proofErr w:type="spellEnd"/>
+      <w:r>
+        <w:rPr>
+          <w:color w:val="C0504D" w:themeColor="accent2"/>
+        </w:rPr>
+        <w:t>_</w:t>
+      </w:r>
+      <w:r>
+        <w:rPr>
+          <w:color w:val="C0504D" w:themeColor="accent2"/>
+          <w:lang w:val="en-US"/>
+        </w:rPr>
+        <w:t>add</w:t>
+      </w:r>
+      <w:r>
+        <w:rPr>
+          <w:color w:val="C0504D" w:themeColor="accent2"/>
+        </w:rPr>
+        <w:t>_</w:t>
       </w:r>
       <w:proofErr w:type="gramStart"/>
       <w:r>
+        <w:rPr>
+          <w:color w:val="C0504D" w:themeColor="accent2"/>
+          <w:lang w:val="en-US"/>
+        </w:rPr>
         <w:t>group</w:t>
       </w:r>
+      <w:r>
+        <w:rPr>
+          <w:color w:val="C0504D" w:themeColor="accent2"/>
+        </w:rPr>
+        <w:t>(</w:t>
+      </w:r>
+      <w:proofErr w:type="gramEnd"/>
+      <w:r>
+        <w:rPr>
+          <w:color w:val="C0504D" w:themeColor="accent2"/>
+          <w:lang w:val="en-US"/>
+        </w:rPr>
+        <w:t>id</w:t>
+      </w:r>
+      <w:r>
+        <w:rPr>
+          <w:color w:val="C0504D" w:themeColor="accent2"/>
+        </w:rPr>
+        <w:t>_</w:t>
+      </w:r>
+      <w:r>
+        <w:rPr>
+          <w:color w:val="C0504D" w:themeColor="accent2"/>
+          <w:lang w:val="en-US"/>
+        </w:rPr>
+        <w:t>project</w:t>
+      </w:r>
+      <w:r>
+        <w:rPr>
+          <w:color w:val="C0504D" w:themeColor="accent2"/>
+        </w:rPr>
+        <w:t xml:space="preserve"> = </w:t>
+      </w:r>
+      <w:r>
+        <w:rPr>
+          <w:color w:val="C0504D" w:themeColor="accent2"/>
+          <w:lang w:val="en-US"/>
+        </w:rPr>
+        <w:t>ID</w:t>
+      </w:r>
+      <w:r>
+        <w:rPr>
+          <w:color w:val="C0504D" w:themeColor="accent2"/>
+        </w:rPr>
+        <w:t>_</w:t>
+      </w:r>
+      <w:r>
+        <w:rPr>
+          <w:color w:val="C0504D" w:themeColor="accent2"/>
+          <w:lang w:val="en-US"/>
+        </w:rPr>
+        <w:t>PROJECT</w:t>
+      </w:r>
+      <w:r>
+        <w:rPr>
+          <w:color w:val="C0504D" w:themeColor="accent2"/>
+        </w:rPr>
+        <w:t>_</w:t>
+      </w:r>
+      <w:r>
+        <w:rPr>
+          <w:color w:val="C0504D" w:themeColor="accent2"/>
+          <w:lang w:val="en-US"/>
+        </w:rPr>
+        <w:t>main</w:t>
+      </w:r>
+      <w:r>
+        <w:rPr>
+          <w:color w:val="C0504D" w:themeColor="accent2"/>
+        </w:rPr>
+        <w:t xml:space="preserve">, </w:t>
+      </w:r>
+      <w:r>
+        <w:rPr>
+          <w:color w:val="C0504D" w:themeColor="accent2"/>
+          <w:lang w:val="en-US"/>
+        </w:rPr>
+        <w:t>name</w:t>
+      </w:r>
+      <w:r>
+        <w:rPr>
+          <w:color w:val="C0504D" w:themeColor="accent2"/>
+        </w:rPr>
+        <w:t>_</w:t>
+      </w:r>
+      <w:r>
+        <w:rPr>
+          <w:color w:val="C0504D" w:themeColor="accent2"/>
+          <w:lang w:val="en-US"/>
+        </w:rPr>
+        <w:t>group</w:t>
+      </w:r>
+      <w:r>
+        <w:rPr>
+          <w:color w:val="C0504D" w:themeColor="accent2"/>
+        </w:rPr>
+        <w:t xml:space="preserve"> = '</w:t>
+      </w:r>
+      <w:proofErr w:type="spellStart"/>
+      <w:r>
+        <w:rPr>
+          <w:color w:val="C0504D" w:themeColor="accent2"/>
+          <w:lang w:val="en-US"/>
+        </w:rPr>
+        <w:t>breakingmash</w:t>
+      </w:r>
       <w:proofErr w:type="spellEnd"/>
       <w:r>
-        <w:t>(</w:t>
-      </w:r>
-      <w:proofErr w:type="spellStart"/>
-      <w:proofErr w:type="gramEnd"/>
-      <w:r>
-        <w:t>id_project</w:t>
-      </w:r>
-      <w:proofErr w:type="spellEnd"/>
-      <w:r>
-        <w:t xml:space="preserve"> = </w:t>
-      </w:r>
-      <w:proofErr w:type="spellStart"/>
-      <w:r>
-        <w:t>ID_PROJECT_main</w:t>
-      </w:r>
-      <w:proofErr w:type="spellEnd"/>
-      <w:r>
-        <w:t xml:space="preserve">, </w:t>
-      </w:r>
-      <w:proofErr w:type="spellStart"/>
-      <w:r>
-        <w:t>name_group</w:t>
-      </w:r>
-      <w:proofErr w:type="spellEnd"/>
-      <w:r>
-        <w:t xml:space="preserve"> = '</w:t>
-      </w:r>
-      <w:proofErr w:type="spellStart"/>
-      <w:r>
-        <w:t>breakingmash</w:t>
-      </w:r>
-      <w:proofErr w:type="spellEnd"/>
-      <w:r>
+        <w:rPr>
+          <w:color w:val="C0504D" w:themeColor="accent2"/>
+        </w:rPr>
         <w:t>')</w:t>
       </w:r>
       <w:r>
@@ -439,40 +745,56 @@
     </w:p>
     <w:p>
       <w:r>
-        <w:t xml:space="preserve">Технология пока не отработана – можно их прописать в процедуру </w:t>
-      </w:r>
-      <w:r>
-        <w:rPr>
+        <w:t>М</w:t>
+      </w:r>
+      <w:r>
+        <w:t xml:space="preserve">ожно их прописать в процедуру </w:t>
+      </w:r>
+      <w:r>
+        <w:rPr>
+          <w:color w:val="C0504D" w:themeColor="accent2"/>
           <w:lang w:val="en-US"/>
         </w:rPr>
         <w:t>git</w:t>
       </w:r>
       <w:r>
+        <w:rPr>
+          <w:color w:val="C0504D" w:themeColor="accent2"/>
+        </w:rPr>
         <w:t>200_</w:t>
       </w:r>
       <w:proofErr w:type="gramStart"/>
       <w:r>
         <w:rPr>
+          <w:color w:val="C0504D" w:themeColor="accent2"/>
           <w:lang w:val="en-US"/>
         </w:rPr>
         <w:t>crawl</w:t>
       </w:r>
       <w:r>
+        <w:rPr>
+          <w:color w:val="C0504D" w:themeColor="accent2"/>
+        </w:rPr>
         <w:t>.</w:t>
       </w:r>
       <w:r>
         <w:rPr>
+          <w:color w:val="C0504D" w:themeColor="accent2"/>
           <w:lang w:val="en-US"/>
         </w:rPr>
         <w:t>main</w:t>
       </w:r>
       <w:proofErr w:type="gramEnd"/>
       <w:r>
+        <w:rPr>
+          <w:color w:val="C0504D" w:themeColor="accent2"/>
+        </w:rPr>
         <w:t>_</w:t>
       </w:r>
       <w:proofErr w:type="spellStart"/>
       <w:r>
         <w:rPr>
+          <w:color w:val="C0504D" w:themeColor="accent2"/>
           <w:lang w:val="en-US"/>
         </w:rPr>
         <w:t>tg</w:t>
@@ -483,74 +805,124 @@
       </w:r>
       <w:r>
         <w:rPr>
+          <w:color w:val="C0504D" w:themeColor="accent2"/>
           <w:lang w:val="en-US"/>
         </w:rPr>
         <w:t>CALL</w:t>
       </w:r>
       <w:r>
+        <w:rPr>
+          <w:color w:val="C0504D" w:themeColor="accent2"/>
+        </w:rPr>
         <w:t xml:space="preserve"> </w:t>
       </w:r>
       <w:r>
         <w:rPr>
+          <w:color w:val="C0504D" w:themeColor="accent2"/>
           <w:lang w:val="en-US"/>
         </w:rPr>
         <w:t>git</w:t>
       </w:r>
       <w:r>
+        <w:rPr>
+          <w:color w:val="C0504D" w:themeColor="accent2"/>
+        </w:rPr>
         <w:t>200_</w:t>
       </w:r>
       <w:r>
         <w:rPr>
+          <w:color w:val="C0504D" w:themeColor="accent2"/>
           <w:lang w:val="en-US"/>
         </w:rPr>
         <w:t>crawl</w:t>
       </w:r>
       <w:r>
+        <w:rPr>
+          <w:color w:val="C0504D" w:themeColor="accent2"/>
+        </w:rPr>
         <w:t>.</w:t>
       </w:r>
       <w:r>
         <w:rPr>
+          <w:color w:val="C0504D" w:themeColor="accent2"/>
           <w:lang w:val="en-US"/>
         </w:rPr>
         <w:t>main</w:t>
       </w:r>
       <w:r>
+        <w:rPr>
+          <w:color w:val="C0504D" w:themeColor="accent2"/>
+        </w:rPr>
         <w:t>_</w:t>
       </w:r>
       <w:proofErr w:type="spellStart"/>
       <w:r>
         <w:rPr>
+          <w:color w:val="C0504D" w:themeColor="accent2"/>
           <w:lang w:val="en-US"/>
         </w:rPr>
         <w:t>tg</w:t>
       </w:r>
       <w:proofErr w:type="spellEnd"/>
       <w:r>
+        <w:rPr>
+          <w:color w:val="C0504D" w:themeColor="accent2"/>
+        </w:rPr>
         <w:t>('</w:t>
       </w:r>
       <w:r>
         <w:rPr>
+          <w:color w:val="C0504D" w:themeColor="accent2"/>
           <w:lang w:val="en-US"/>
         </w:rPr>
         <w:t>crawl</w:t>
       </w:r>
       <w:r>
+        <w:rPr>
+          <w:color w:val="C0504D" w:themeColor="accent2"/>
+        </w:rPr>
         <w:t>_</w:t>
       </w:r>
       <w:r>
         <w:rPr>
+          <w:color w:val="C0504D" w:themeColor="accent2"/>
           <w:lang w:val="en-US"/>
         </w:rPr>
         <w:t>groups</w:t>
       </w:r>
       <w:r>
-        <w:t>', -- номер проекта</w:t>
-      </w:r>
-      <w:r>
-        <w:t>--</w:t>
-      </w:r>
-      <w:r>
-        <w:t>)</w:t>
+        <w:rPr>
+          <w:color w:val="C0504D" w:themeColor="accent2"/>
+        </w:rPr>
+        <w:t>_</w:t>
+      </w:r>
+      <w:proofErr w:type="spellStart"/>
+      <w:r>
+        <w:rPr>
+          <w:color w:val="C0504D" w:themeColor="accent2"/>
+          <w:lang w:val="en-US"/>
+        </w:rPr>
+        <w:t>upd</w:t>
+      </w:r>
+      <w:proofErr w:type="spellEnd"/>
+      <w:r>
+        <w:rPr>
+          <w:color w:val="C0504D" w:themeColor="accent2"/>
+        </w:rPr>
+        <w:t>_</w:t>
+      </w:r>
+      <w:r>
+        <w:rPr>
+          <w:color w:val="C0504D" w:themeColor="accent2"/>
+          <w:lang w:val="en-US"/>
+        </w:rPr>
+        <w:t>hash</w:t>
+      </w:r>
+      <w:r>
+        <w:rPr>
+          <w:color w:val="C0504D" w:themeColor="accent2"/>
+        </w:rPr>
+        <w:t>', -- номер проекта--)</w:t>
       </w:r>
     </w:p>
     <w:p>
@@ -559,9 +931,9 @@
           <w:noProof/>
         </w:rPr>
         <w:drawing>
-          <wp:inline distT="0" distB="0" distL="0" distR="0" wp14:anchorId="3B288D0A" wp14:editId="4011BDAF">
-            <wp:extent cx="6010275" cy="1247775"/>
-            <wp:effectExtent l="0" t="0" r="9525" b="9525"/>
+          <wp:inline distT="0" distB="0" distL="0" distR="0" wp14:anchorId="2BA78315" wp14:editId="67F65842">
+            <wp:extent cx="6840220" cy="1664970"/>
+            <wp:effectExtent l="0" t="0" r="0" b="0"/>
             <wp:docPr id="1" name="Рисунок 1"/>
             <wp:cNvGraphicFramePr>
               <a:graphicFrameLocks xmlns:a="http://schemas.openxmlformats.org/drawingml/2006/main" noChangeAspect="1"/>
@@ -582,7 +954,7 @@
                   <pic:spPr>
                     <a:xfrm>
                       <a:off x="0" y="0"/>
-                      <a:ext cx="6010275" cy="1247775"/>
+                      <a:ext cx="6840220" cy="1664970"/>
                     </a:xfrm>
                     <a:prstGeom prst="rect">
                       <a:avLst/>

--- a/Documentation/Telegram. Первая или повторная инициализация краулера.docx
+++ b/Documentation/Telegram. Первая или повторная инициализация краулера.docx
@@ -144,20 +144,83 @@
     <w:p>
       <w:pPr>
         <w:pStyle w:val="a5"/>
-        <w:numPr>
-          <w:ilvl w:val="1"/>
-          <w:numId w:val="2"/>
-        </w:numPr>
-        <w:rPr>
-          <w:lang w:val="en-US"/>
-        </w:rPr>
-      </w:pPr>
-      <w:r>
-        <w:rPr>
-          <w:color w:val="C0504D" w:themeColor="accent2"/>
-          <w:lang w:val="en-US"/>
-        </w:rPr>
-        <w:t xml:space="preserve">import Modules.Crawling.tg as </w:t>
+        <w:ind w:left="1440"/>
+        <w:rPr>
+          <w:lang w:val="en-US"/>
+        </w:rPr>
+      </w:pPr>
+      <w:r>
+        <w:rPr>
+          <w:color w:val="C0504D" w:themeColor="accent2"/>
+          <w:lang w:val="en-US"/>
+        </w:rPr>
+        <w:t>import sys</w:t>
+      </w:r>
+    </w:p>
+    <w:p>
+      <w:pPr>
+        <w:pStyle w:val="a5"/>
+        <w:ind w:left="1440"/>
+        <w:rPr>
+          <w:lang w:val="en-US"/>
+        </w:rPr>
+      </w:pPr>
+      <w:proofErr w:type="spellStart"/>
+      <w:proofErr w:type="gramStart"/>
+      <w:r>
+        <w:rPr>
+          <w:color w:val="C0504D" w:themeColor="accent2"/>
+          <w:lang w:val="en-US"/>
+        </w:rPr>
+        <w:t>sys.path</w:t>
+      </w:r>
+      <w:proofErr w:type="gramEnd"/>
+      <w:r>
+        <w:rPr>
+          <w:color w:val="C0504D" w:themeColor="accent2"/>
+          <w:lang w:val="en-US"/>
+        </w:rPr>
+        <w:t>.append</w:t>
+      </w:r>
+      <w:proofErr w:type="spellEnd"/>
+      <w:r>
+        <w:rPr>
+          <w:color w:val="C0504D" w:themeColor="accent2"/>
+          <w:lang w:val="en-US"/>
+        </w:rPr>
+        <w:t>('/opt2/</w:t>
+      </w:r>
+      <w:proofErr w:type="spellStart"/>
+      <w:r>
+        <w:rPr>
+          <w:color w:val="C0504D" w:themeColor="accent2"/>
+          <w:lang w:val="en-US"/>
+        </w:rPr>
+        <w:t>pgpython</w:t>
+      </w:r>
+      <w:proofErr w:type="spellEnd"/>
+      <w:r>
+        <w:rPr>
+          <w:color w:val="C0504D" w:themeColor="accent2"/>
+          <w:lang w:val="en-US"/>
+        </w:rPr>
+        <w:t>/modules')</w:t>
+      </w:r>
+    </w:p>
+    <w:p>
+      <w:pPr>
+        <w:pStyle w:val="a5"/>
+        <w:ind w:left="1440"/>
+        <w:rPr>
+          <w:lang w:val="en-US"/>
+        </w:rPr>
+      </w:pPr>
+      <w:r>
+        <w:rPr>
+          <w:color w:val="C0504D" w:themeColor="accent2"/>
+          <w:lang w:val="en-US"/>
+        </w:rPr>
+        <w:t xml:space="preserve">import modules.crawling.tg as </w:t>
       </w:r>
       <w:proofErr w:type="spellStart"/>
       <w:r>
@@ -172,29 +235,20 @@
     <w:p>
       <w:pPr>
         <w:pStyle w:val="a5"/>
-        <w:numPr>
-          <w:ilvl w:val="1"/>
-          <w:numId w:val="2"/>
-        </w:numPr>
-        <w:rPr>
-          <w:lang w:val="en-US"/>
-        </w:rPr>
-      </w:pPr>
+        <w:ind w:left="1440"/>
+        <w:rPr>
+          <w:lang w:val="en-US"/>
+        </w:rPr>
+      </w:pPr>
+      <w:bookmarkStart w:id="0" w:name="_GoBack"/>
+      <w:bookmarkEnd w:id="0"/>
       <w:proofErr w:type="spellStart"/>
       <w:r>
         <w:rPr>
           <w:color w:val="C0504D" w:themeColor="accent2"/>
           <w:lang w:val="en-US"/>
         </w:rPr>
-        <w:t>tg.Telegram.key_generate_</w:t>
-      </w:r>
-      <w:proofErr w:type="gramStart"/>
-      <w:r>
-        <w:rPr>
-          <w:color w:val="C0504D" w:themeColor="accent2"/>
-          <w:lang w:val="en-US"/>
-        </w:rPr>
-        <w:t>only</w:t>
+        <w:t>tg.Telegram.key_generate_only</w:t>
       </w:r>
       <w:proofErr w:type="spellEnd"/>
       <w:r>
@@ -202,15 +256,7 @@
           <w:color w:val="C0504D" w:themeColor="accent2"/>
           <w:lang w:val="en-US"/>
         </w:rPr>
-        <w:t>(</w:t>
-      </w:r>
-      <w:proofErr w:type="gramEnd"/>
-      <w:r>
-        <w:rPr>
-          <w:color w:val="C0504D" w:themeColor="accent2"/>
-          <w:lang w:val="en-US"/>
-        </w:rPr>
-        <w:t>)</w:t>
+        <w:t>()</w:t>
       </w:r>
     </w:p>
     <w:p>
@@ -238,12 +284,7 @@
       </w:r>
       <w:proofErr w:type="spellEnd"/>
       <w:r>
-        <w:t xml:space="preserve"> требует</w:t>
-      </w:r>
-      <w:bookmarkStart w:id="0" w:name="_GoBack"/>
-      <w:bookmarkEnd w:id="0"/>
-      <w:r>
-        <w:t xml:space="preserve">ся выполнить повторный краулинг групп, чтобы обновился </w:t>
+        <w:t xml:space="preserve"> требуется выполнить повторный краулинг групп, чтобы обновился </w:t>
       </w:r>
       <w:r>
         <w:rPr>
